--- a/++Templated Entries/++JNie/In Progress/Hamada, ShojiTemplatedJN.docx
+++ b/++Templated Entries/++JNie/In Progress/Hamada, ShojiTemplatedJN.docx
@@ -66,7 +66,6 @@
               <w:listItem w:displayText="Prof." w:value="Prof."/>
             </w:dropDownList>
           </w:sdtPr>
-          <w:sdtEndPr/>
           <w:sdtContent>
             <w:tc>
               <w:tcPr>
@@ -102,7 +101,6 @@
             </w:placeholder>
             <w:text/>
           </w:sdtPr>
-          <w:sdtEndPr/>
           <w:sdtContent>
             <w:tc>
               <w:tcPr>
@@ -127,7 +125,6 @@
             <w:showingPlcHdr/>
             <w:text/>
           </w:sdtPr>
-          <w:sdtEndPr/>
           <w:sdtContent>
             <w:tc>
               <w:tcPr>
@@ -154,7 +151,6 @@
             </w:placeholder>
             <w:text/>
           </w:sdtPr>
-          <w:sdtEndPr/>
           <w:sdtContent>
             <w:tc>
               <w:tcPr>
@@ -201,7 +197,6 @@
             </w:placeholder>
             <w:showingPlcHdr/>
           </w:sdtPr>
-          <w:sdtEndPr/>
           <w:sdtContent>
             <w:tc>
               <w:tcPr>
@@ -251,7 +246,6 @@
             <w:showingPlcHdr/>
             <w:text/>
           </w:sdtPr>
-          <w:sdtEndPr/>
           <w:sdtContent>
             <w:tc>
               <w:tcPr>
@@ -380,7 +374,6 @@
             </w:placeholder>
             <w:showingPlcHdr/>
           </w:sdtPr>
-          <w:sdtEndPr/>
           <w:sdtContent>
             <w:tc>
               <w:tcPr>
@@ -429,7 +422,6 @@
             </w:placeholder>
             <w:showingPlcHdr/>
           </w:sdtPr>
-          <w:sdtEndPr/>
           <w:sdtContent>
             <w:tc>
               <w:tcPr>
@@ -474,7 +466,6 @@
               <w:docPart w:val="DB3166FFA705454BB68A24CC971F83E7"/>
             </w:placeholder>
           </w:sdtPr>
-          <w:sdtEndPr/>
           <w:sdtContent>
             <w:tc>
               <w:tcPr>
@@ -533,95 +524,87 @@
                 <w:r>
                   <w:t xml:space="preserve"> (</w:t>
                 </w:r>
-                <w:proofErr w:type="spellStart"/>
                 <w:r>
                   <w:rPr>
                     <w:rFonts w:ascii="MS Gothic" w:eastAsia="MS Gothic" w:hAnsi="MS Gothic" w:cs="MS Gothic" w:hint="eastAsia"/>
                   </w:rPr>
                   <w:t>板谷波山</w:t>
                 </w:r>
+                <w:r>
+                  <w:t xml:space="preserve">, 1872-1963). In the 1910s, Bernard Leach and </w:t>
+                </w:r>
+                <w:proofErr w:type="spellStart"/>
+                <w:r>
+                  <w:t>Tomimoto</w:t>
+                </w:r>
                 <w:proofErr w:type="spellEnd"/>
                 <w:r>
-                  <w:t xml:space="preserve">, 1872-1963). In the 1910s, Bernard Leach and </w:t>
+                  <w:t xml:space="preserve"> </w:t>
                 </w:r>
                 <w:proofErr w:type="spellStart"/>
                 <w:r>
-                  <w:t>Tomimoto</w:t>
+                  <w:t>Kenkichi</w:t>
                 </w:r>
                 <w:proofErr w:type="spellEnd"/>
                 <w:r>
-                  <w:t xml:space="preserve"> </w:t>
-                </w:r>
-                <w:proofErr w:type="spellStart"/>
-                <w:r>
-                  <w:t>Kenkichi</w:t>
-                </w:r>
-                <w:proofErr w:type="spellEnd"/>
-                <w:r>
                   <w:t xml:space="preserve"> (</w:t>
                 </w:r>
-                <w:proofErr w:type="spellStart"/>
                 <w:r>
                   <w:rPr>
                     <w:rFonts w:ascii="MS Gothic" w:eastAsia="MS Gothic" w:hAnsi="MS Gothic" w:cs="MS Gothic" w:hint="eastAsia"/>
                   </w:rPr>
                   <w:t>富本憲吉</w:t>
                 </w:r>
+                <w:r>
+                  <w:t xml:space="preserve">, 1886-1963) were producing ceramics outside Japan’s conventional establishment in a style derived from Western and Middle-Eastern folk pottery. Their work resonated with Hamada’s ambitions and he shared his aspiration with fellow ceramics student Kawai </w:t>
+                </w:r>
+                <w:proofErr w:type="spellStart"/>
+                <w:r>
+                  <w:t>Kanjirō</w:t>
+                </w:r>
                 <w:proofErr w:type="spellEnd"/>
                 <w:r>
-                  <w:t xml:space="preserve">, 1886-1963) were producing ceramics outside Japan’s conventional establishment in a style derived from Western and Middle-Eastern folk pottery. Their work resonated with Hamada’s ambitions and he shared his aspiration with fellow ceramics student Kawai </w:t>
-                </w:r>
-                <w:proofErr w:type="spellStart"/>
-                <w:r>
-                  <w:t>Kanjirō</w:t>
-                </w:r>
-                <w:proofErr w:type="spellEnd"/>
-                <w:r>
                   <w:t xml:space="preserve"> (</w:t>
                 </w:r>
-                <w:proofErr w:type="spellStart"/>
                 <w:r>
                   <w:rPr>
                     <w:rFonts w:ascii="MS Gothic" w:eastAsia="MS Gothic" w:hAnsi="MS Gothic" w:cs="MS Gothic" w:hint="eastAsia"/>
                   </w:rPr>
                   <w:t>河井寛治次郎</w:t>
                 </w:r>
+                <w:r>
+                  <w:t xml:space="preserve">, 1890-1966). After graduation Hamada joined Kawai at Kyoto Ceramics Research Institute, where they studied technical aspects of ceramics, especially glazing. In 1918 Hamada made the first of his many visits to Okinawa, where he found that a strong pottery tradition had ensured the production of robust and lively works. This observation determined his artistic direction and the colour and motif of Okinawa became one of his lasting </w:t>
+                </w:r>
+                <w:proofErr w:type="gramStart"/>
+                <w:r>
+                  <w:t>repertoire</w:t>
+                </w:r>
+                <w:proofErr w:type="gramEnd"/>
+                <w:r>
+                  <w:t xml:space="preserve"> [image]. The following year Hamada met Leach on the property of his close friend, religious philosopher </w:t>
+                </w:r>
+                <w:proofErr w:type="spellStart"/>
+                <w:r>
+                  <w:t>Yanagi</w:t>
+                </w:r>
                 <w:proofErr w:type="spellEnd"/>
                 <w:r>
-                  <w:t xml:space="preserve">, 1890-1966). After graduation Hamada joined Kawai at Kyoto Ceramics Research Institute, where they studied technical aspects of ceramics, especially glazing. In 1918 Hamada made the first of his many visits to Okinawa, where he found that a strong pottery tradition had ensured the production of robust and lively works. This observation determined his artistic direction and the colour and motif of Okinawa became one of his lasting </w:t>
-                </w:r>
-                <w:proofErr w:type="gramStart"/>
-                <w:r>
-                  <w:t>repertoire</w:t>
-                </w:r>
-                <w:proofErr w:type="gramEnd"/>
-                <w:r>
-                  <w:t xml:space="preserve"> [image]. The following year Hamada met Leach on the property of his close friend, religious philosopher </w:t>
+                  <w:t xml:space="preserve"> </w:t>
                 </w:r>
                 <w:proofErr w:type="spellStart"/>
                 <w:r>
-                  <w:t>Yanagi</w:t>
+                  <w:t>Muneyoshi</w:t>
                 </w:r>
                 <w:proofErr w:type="spellEnd"/>
                 <w:r>
-                  <w:t xml:space="preserve"> </w:t>
-                </w:r>
-                <w:proofErr w:type="spellStart"/>
-                <w:r>
-                  <w:t>Muneyoshi</w:t>
-                </w:r>
-                <w:proofErr w:type="spellEnd"/>
-                <w:r>
                   <w:t xml:space="preserve"> (</w:t>
                 </w:r>
-                <w:proofErr w:type="spellStart"/>
                 <w:r>
                   <w:rPr>
                     <w:rFonts w:ascii="MS Gothic" w:eastAsia="MS Gothic" w:hAnsi="MS Gothic" w:cs="MS Gothic" w:hint="eastAsia"/>
                   </w:rPr>
                   <w:t>柳宗悦</w:t>
                 </w:r>
-                <w:proofErr w:type="spellEnd"/>
                 <w:proofErr w:type="gramStart"/>
                 <w:r>
                   <w:t>,1889</w:t>
@@ -769,55 +752,169 @@
                 <w:docPart w:val="C4D70096898ECF42B03020518EBA694C"/>
               </w:placeholder>
             </w:sdtPr>
-            <w:sdtEndPr/>
             <w:sdtContent>
               <w:p>
-                <w:r>
-                  <w:t xml:space="preserve">De Waal, E. (2003) 20th Century Ceramics, </w:t>
-                </w:r>
-                <w:proofErr w:type="gramStart"/>
-                <w:r>
-                  <w:t>London</w:t>
-                </w:r>
-                <w:proofErr w:type="gramEnd"/>
-                <w:r>
-                  <w:t>: Thames and Hudson.</w:t>
-                </w:r>
+                <w:sdt>
+                  <w:sdtPr>
+                    <w:id w:val="-1945604443"/>
+                    <w:citation/>
+                  </w:sdtPr>
+                  <w:sdtContent>
+                    <w:r>
+                      <w:fldChar w:fldCharType="begin"/>
+                    </w:r>
+                    <w:r>
+                      <w:rPr>
+                        <w:lang w:val="en-US"/>
+                      </w:rPr>
+                      <w:instrText xml:space="preserve"> CITATION DeW03 \l 1033 </w:instrText>
+                    </w:r>
+                    <w:r>
+                      <w:fldChar w:fldCharType="separate"/>
+                    </w:r>
+                    <w:r>
+                      <w:rPr>
+                        <w:noProof/>
+                        <w:lang w:val="en-US"/>
+                      </w:rPr>
+                      <w:t xml:space="preserve"> (De Waal)</w:t>
+                    </w:r>
+                    <w:r>
+                      <w:fldChar w:fldCharType="end"/>
+                    </w:r>
+                  </w:sdtContent>
+                </w:sdt>
               </w:p>
-              <w:p/>
               <w:p>
-                <w:r>
-                  <w:t>Leach, B. (1940) A Potter’s Book, London: Faber &amp; Faber.</w:t>
-                </w:r>
+                <w:sdt>
+                  <w:sdtPr>
+                    <w:id w:val="-2096239514"/>
+                    <w:citation/>
+                  </w:sdtPr>
+                  <w:sdtContent>
+                    <w:r>
+                      <w:fldChar w:fldCharType="begin"/>
+                    </w:r>
+                    <w:r>
+                      <w:rPr>
+                        <w:lang w:val="en-US"/>
+                      </w:rPr>
+                      <w:instrText xml:space="preserve"> CITATION Lea76 \l 1033 </w:instrText>
+                    </w:r>
+                    <w:r>
+                      <w:fldChar w:fldCharType="separate"/>
+                    </w:r>
+                    <w:r>
+                      <w:rPr>
+                        <w:noProof/>
+                        <w:lang w:val="en-US"/>
+                      </w:rPr>
+                      <w:t>(Leach, A Potter's Book)</w:t>
+                    </w:r>
+                    <w:r>
+                      <w:fldChar w:fldCharType="end"/>
+                    </w:r>
+                  </w:sdtContent>
+                </w:sdt>
               </w:p>
-              <w:p/>
               <w:p>
-                <w:r>
-                  <w:t>Leach, B. (1975) Hamada: potter, Tokyo and New York: Kodansha International.</w:t>
-                </w:r>
+                <w:sdt>
+                  <w:sdtPr>
+                    <w:id w:val="1620728436"/>
+                    <w:citation/>
+                  </w:sdtPr>
+                  <w:sdtContent>
+                    <w:r>
+                      <w:fldChar w:fldCharType="begin"/>
+                    </w:r>
+                    <w:r>
+                      <w:rPr>
+                        <w:lang w:val="en-US"/>
+                      </w:rPr>
+                      <w:instrText xml:space="preserve"> CITATION Lea75 \l 1033 </w:instrText>
+                    </w:r>
+                    <w:r>
+                      <w:fldChar w:fldCharType="separate"/>
+                    </w:r>
+                    <w:r>
+                      <w:rPr>
+                        <w:noProof/>
+                        <w:lang w:val="en-US"/>
+                      </w:rPr>
+                      <w:t>(Leach and Hamada, Hamada, Potter)</w:t>
+                    </w:r>
+                    <w:r>
+                      <w:fldChar w:fldCharType="end"/>
+                    </w:r>
+                  </w:sdtContent>
+                </w:sdt>
               </w:p>
-              <w:p/>
               <w:p>
-                <w:r>
-                  <w:t xml:space="preserve">Nagata K. &amp; </w:t>
-                </w:r>
-                <w:proofErr w:type="spellStart"/>
-                <w:r>
-                  <w:t>Yurugi</w:t>
-                </w:r>
-                <w:proofErr w:type="spellEnd"/>
-                <w:r>
-                  <w:t xml:space="preserve"> Y. eds. (1997) The English Arts &amp; Crafts Movement and Hamada Shoji, Tokyo: Committee for “The English Arts &amp; Crafts Movement and Hamada Shoji” exhibition.</w:t>
-                </w:r>
+                <w:sdt>
+                  <w:sdtPr>
+                    <w:id w:val="937953853"/>
+                    <w:citation/>
+                  </w:sdtPr>
+                  <w:sdtContent>
+                    <w:r>
+                      <w:fldChar w:fldCharType="begin"/>
+                    </w:r>
+                    <w:r>
+                      <w:rPr>
+                        <w:lang w:val="en-US"/>
+                      </w:rPr>
+                      <w:instrText xml:space="preserve"> CITATION Pet74 \l 1033 </w:instrText>
+                    </w:r>
+                    <w:r>
+                      <w:fldChar w:fldCharType="separate"/>
+                    </w:r>
+                    <w:r>
+                      <w:rPr>
+                        <w:noProof/>
+                        <w:lang w:val="en-US"/>
+                      </w:rPr>
+                      <w:t>(Peterson)</w:t>
+                    </w:r>
+                    <w:r>
+                      <w:fldChar w:fldCharType="end"/>
+                    </w:r>
+                  </w:sdtContent>
+                </w:sdt>
               </w:p>
-              <w:p/>
               <w:p>
-                <w:r>
-                  <w:t>Peterson, S. (1974) Hamada: A potter’s way and work, Tokyo and New York: Kodansha International.</w:t>
-                </w:r>
+                <w:sdt>
+                  <w:sdtPr>
+                    <w:id w:val="-1405059046"/>
+                    <w:citation/>
+                  </w:sdtPr>
+                  <w:sdtContent>
+                    <w:r>
+                      <w:fldChar w:fldCharType="begin"/>
+                    </w:r>
+                    <w:r>
+                      <w:rPr>
+                        <w:lang w:val="en-US"/>
+                      </w:rPr>
+                      <w:instrText xml:space="preserve"> CITATION Yur97 \l 1033 </w:instrText>
+                    </w:r>
+                    <w:r>
+                      <w:fldChar w:fldCharType="separate"/>
+                    </w:r>
+                    <w:r>
+                      <w:rPr>
+                        <w:noProof/>
+                        <w:lang w:val="en-US"/>
+                      </w:rPr>
+                      <w:t>(Yurugi and Nagata)</w:t>
+                    </w:r>
+                    <w:r>
+                      <w:fldChar w:fldCharType="end"/>
+                    </w:r>
+                  </w:sdtContent>
+                </w:sdt>
               </w:p>
-              <w:p/>
-              <w:p/>
+              <w:bookmarkStart w:id="1" w:name="_GoBack" w:displacedByCustomXml="next"/>
+              <w:bookmarkEnd w:id="1" w:displacedByCustomXml="next"/>
             </w:sdtContent>
           </w:sdt>
         </w:tc>
@@ -825,7 +922,7 @@
     </w:tbl>
     <w:p/>
     <w:sectPr>
-      <w:headerReference w:type="default" r:id="rId9"/>
+      <w:headerReference w:type="default" r:id="rId10"/>
       <w:pgSz w:w="11906" w:h="16838"/>
       <w:pgMar w:top="1440" w:right="1440" w:bottom="1440" w:left="1440" w:header="708" w:footer="708" w:gutter="0"/>
       <w:cols w:space="708"/>
@@ -2938,7 +3035,7 @@
     <w:charset w:val="4E"/>
     <w:family w:val="auto"/>
     <w:pitch w:val="variable"/>
-    <w:sig w:usb0="00000001" w:usb1="08070000" w:usb2="00000010" w:usb3="00000000" w:csb0="00020000" w:csb1="00000000"/>
+    <w:sig w:usb0="E00002FF" w:usb1="6AC7FDFB" w:usb2="00000012" w:usb3="00000000" w:csb0="0002009F" w:csb1="00000000"/>
   </w:font>
   <w:font w:name="Lucida Grande">
     <w:panose1 w:val="020B0600040502020204"/>
@@ -2989,6 +3086,10 @@
     <w:compatSetting w:name="enableOpenTypeFeatures" w:uri="http://schemas.microsoft.com/office/word" w:val="1"/>
     <w:compatSetting w:name="doNotFlipMirrorIndents" w:uri="http://schemas.microsoft.com/office/word" w:val="1"/>
   </w:compat>
+  <w:rsids>
+    <w:rsidRoot w:val="000201B1"/>
+    <w:rsid w:val="000201B1"/>
+  </w:rsids>
   <m:mathPr>
     <m:mathFont m:val="Cambria Math"/>
     <m:brkBin m:val="before"/>
@@ -3729,8 +3830,129 @@
   <a:extraClrSchemeLst/>
   <a:extLst>
     <a:ext uri="{05A4C25C-085E-4340-85A3-A5531E510DB2}">
-      <thm15:themeFamily xmlns:thm15="http://schemas.microsoft.com/office/thememl/2012/main" xmlns="" name="Office Theme" id="{62F939B6-93AF-4DB8-9C6B-D6C7DFDC589F}" vid="{4A3C46E8-61CC-4603-A589-7422A47A8E4A}"/>
+      <thm15:themeFamily xmlns="" xmlns:thm15="http://schemas.microsoft.com/office/thememl/2012/main" name="Office Theme" id="{62F939B6-93AF-4DB8-9C6B-D6C7DFDC589F}" vid="{4A3C46E8-61CC-4603-A589-7422A47A8E4A}"/>
     </a:ext>
   </a:extLst>
 </a:theme>
+</file>
+
+<file path=customXml/item1.xml><?xml version="1.0" encoding="utf-8"?>
+<b:Sources xmlns:b="http://schemas.openxmlformats.org/officeDocument/2006/bibliography" xmlns="http://schemas.openxmlformats.org/officeDocument/2006/bibliography" SelectedStyle="/MLA.XSL" StyleName="MLA">
+  <b:Source>
+    <b:Tag>DeW03</b:Tag>
+    <b:SourceType>Book</b:SourceType>
+    <b:Guid>{A1AC569F-6477-A246-A409-698E5F100798}</b:Guid>
+    <b:Title>20th Century Ceramics</b:Title>
+    <b:City>New York </b:City>
+    <b:Publisher>Thames &amp; Hudson</b:Publisher>
+    <b:Year>2003</b:Year>
+    <b:Author>
+      <b:Author>
+        <b:NameList>
+          <b:Person>
+            <b:Last>De Waal</b:Last>
+            <b:First>Edmund</b:First>
+          </b:Person>
+        </b:NameList>
+      </b:Author>
+    </b:Author>
+    <b:RefOrder>1</b:RefOrder>
+  </b:Source>
+  <b:Source>
+    <b:Tag>Lea76</b:Tag>
+    <b:SourceType>Book</b:SourceType>
+    <b:Guid>{606C40ED-76F9-044D-A9E4-9286028D91EC}</b:Guid>
+    <b:Title>A Potter's Book</b:Title>
+    <b:City>London</b:City>
+    <b:Publisher>Faber</b:Publisher>
+    <b:Year>1976</b:Year>
+    <b:Author>
+      <b:Author>
+        <b:NameList>
+          <b:Person>
+            <b:Last>Leach</b:Last>
+            <b:First>Bernard</b:First>
+          </b:Person>
+        </b:NameList>
+      </b:Author>
+    </b:Author>
+    <b:RefOrder>2</b:RefOrder>
+  </b:Source>
+  <b:Source>
+    <b:Tag>Lea75</b:Tag>
+    <b:SourceType>Book</b:SourceType>
+    <b:Guid>{48E168FA-F9B4-E941-861B-458ECF1848ED}</b:Guid>
+    <b:Title>Hamada, Potter</b:Title>
+    <b:City>Tokyo; New York</b:City>
+    <b:Publisher>Kodansha International</b:Publisher>
+    <b:Year>1975</b:Year>
+    <b:Author>
+      <b:Author>
+        <b:NameList>
+          <b:Person>
+            <b:Last>Leach</b:Last>
+            <b:First>Bernard</b:First>
+          </b:Person>
+          <b:Person>
+            <b:Last>Hamada</b:Last>
+            <b:First>Shōji</b:First>
+          </b:Person>
+        </b:NameList>
+      </b:Author>
+    </b:Author>
+    <b:RefOrder>3</b:RefOrder>
+  </b:Source>
+  <b:Source>
+    <b:Tag>Yur97</b:Tag>
+    <b:SourceType>Book</b:SourceType>
+    <b:Guid>{4CE52AB2-3844-A548-A87E-FE64E6DF2DA3}</b:Guid>
+    <b:Title>Igirisu Kōgei Undō to Hamada Shōji Ten Zuroku =: The English Arts &amp; Crafts Movement and Hamada Shoji</b:Title>
+    <b:City>Tokyo</b:City>
+    <b:Publisher>Committee for 'The English Arts &amp; Crafts Movement and Hamada Shoji' exhibition</b:Publisher>
+    <b:Year>1997</b:Year>
+    <b:Author>
+      <b:Author>
+        <b:NameList>
+          <b:Person>
+            <b:Last>Yurugi</b:Last>
+            <b:First>Yasuhiro</b:First>
+          </b:Person>
+          <b:Person>
+            <b:Last>Nagata</b:Last>
+            <b:First>Ken'ichi</b:First>
+          </b:Person>
+        </b:NameList>
+      </b:Author>
+    </b:Author>
+    <b:RefOrder>5</b:RefOrder>
+  </b:Source>
+  <b:Source>
+    <b:Tag>Pet74</b:Tag>
+    <b:SourceType>Book</b:SourceType>
+    <b:Guid>{E7B4180B-1053-EB4C-9E69-50E7BC57EF47}</b:Guid>
+    <b:Title>Shoji Hamada: A Potter's Way and Work</b:Title>
+    <b:City>Tokyo</b:City>
+    <b:Publisher>Kodansha International</b:Publisher>
+    <b:Year>1974</b:Year>
+    <b:Author>
+      <b:Author>
+        <b:NameList>
+          <b:Person>
+            <b:Last>Peterson</b:Last>
+            <b:First>Susan</b:First>
+          </b:Person>
+        </b:NameList>
+      </b:Author>
+    </b:Author>
+    <b:RefOrder>4</b:RefOrder>
+  </b:Source>
+</b:Sources>
+</file>
+
+<file path=customXml/itemProps1.xml><?xml version="1.0" encoding="utf-8"?>
+<ds:datastoreItem xmlns:ds="http://schemas.openxmlformats.org/officeDocument/2006/customXml" ds:itemID="{19364D5A-B163-F444-AD37-1673BEAC1A6D}">
+  <ds:schemaRefs>
+    <ds:schemaRef ds:uri="http://schemas.openxmlformats.org/officeDocument/2006/bibliography"/>
+  </ds:schemaRefs>
+</ds:datastoreItem>
 </file>